--- a/Verification Notice.docx
+++ b/Verification Notice.docx
@@ -16,12 +16,15 @@
       </w:tblPr>
       <w:tblGrid>
         <w:gridCol w:w="50"/>
-        <w:gridCol w:w="13121"/>
+        <w:gridCol w:w="10439"/>
+        <w:gridCol w:w="1960"/>
+        <w:gridCol w:w="50"/>
+        <w:gridCol w:w="672"/>
         <w:gridCol w:w="50"/>
       </w:tblGrid>
       <w:tr>
         <w:trPr>
-          <w:gridAfter w:val="2"/>
+          <w:gridAfter w:val="5"/>
           <w:wAfter w:w="13171" w:type="dxa"/>
         </w:trPr>
         <w:tc>
@@ -58,7 +61,7 @@
                 <w:lang w:eastAsia="en-IN"/>
               </w:rPr>
               <w:drawing>
-                <wp:inline distT="0" distB="0" distL="0" distR="0" wp14:anchorId="2C01DABD" wp14:editId="5E31561B">
+                <wp:inline distT="0" distB="0" distL="0" distR="0" wp14:anchorId="34343A26" wp14:editId="52A79267">
                   <wp:extent cx="2511425" cy="955040"/>
                   <wp:effectExtent l="0" t="0" r="3175" b="0"/>
                   <wp:docPr id="6" name="Picture 6" descr="myaspnet_logo.png"/>
@@ -135,6 +138,7 @@
         <w:tc>
           <w:tcPr>
             <w:tcW w:w="13121" w:type="dxa"/>
+            <w:gridSpan w:val="4"/>
             <w:shd w:val="clear" w:color="auto" w:fill="009BD4"/>
             <w:vAlign w:val="center"/>
             <w:hideMark/>
@@ -204,6 +208,7 @@
         <w:tc>
           <w:tcPr>
             <w:tcW w:w="13121" w:type="dxa"/>
+            <w:gridSpan w:val="4"/>
             <w:hideMark/>
           </w:tcPr>
           <w:tbl>
@@ -390,8 +395,6 @@
                 <w:lang w:eastAsia="en-IN"/>
               </w:rPr>
             </w:pPr>
-            <w:bookmarkStart w:id="0" w:name="_GoBack"/>
-            <w:bookmarkEnd w:id="0"/>
             <w:r>
               <w:rPr>
                 <w:rFonts w:asciiTheme="majorHAnsi" w:eastAsia="Times New Roman" w:hAnsiTheme="majorHAnsi" w:cs="Times New Roman"/>
@@ -603,6 +606,7 @@
         <w:tc>
           <w:tcPr>
             <w:tcW w:w="13121" w:type="dxa"/>
+            <w:gridSpan w:val="4"/>
             <w:vAlign w:val="center"/>
             <w:hideMark/>
           </w:tcPr>
@@ -626,7 +630,7 @@
                 <w:lang w:eastAsia="en-IN"/>
               </w:rPr>
               <w:drawing>
-                <wp:inline distT="0" distB="0" distL="0" distR="0" wp14:anchorId="25C134A9" wp14:editId="000DEBA0">
+                <wp:inline distT="0" distB="0" distL="0" distR="0" wp14:anchorId="01A86804" wp14:editId="34AB18D3">
                   <wp:extent cx="2511425" cy="955040"/>
                   <wp:effectExtent l="0" t="0" r="3175" b="0"/>
                   <wp:docPr id="5" name="Picture 5" descr="myaspnet_logo.png"/>
@@ -703,6 +707,7 @@
         <w:tc>
           <w:tcPr>
             <w:tcW w:w="13121" w:type="dxa"/>
+            <w:gridSpan w:val="4"/>
             <w:shd w:val="clear" w:color="auto" w:fill="009BD4"/>
             <w:vAlign w:val="center"/>
             <w:hideMark/>
@@ -778,6 +783,7 @@
         <w:tc>
           <w:tcPr>
             <w:tcW w:w="13121" w:type="dxa"/>
+            <w:gridSpan w:val="4"/>
             <w:shd w:val="clear" w:color="auto" w:fill="FFFFFF"/>
             <w:hideMark/>
           </w:tcPr>
@@ -979,23 +985,8 @@
                 <w:u w:val="single"/>
                 <w:lang w:eastAsia="en-IN"/>
               </w:rPr>
-              <w:t>Please Click Below To Activate Your Account</w:t>
-            </w:r>
-            <w:proofErr w:type="gramStart"/>
-            <w:r>
-              <w:rPr>
-                <w:rFonts w:asciiTheme="majorHAnsi" w:eastAsia="Times New Roman" w:hAnsiTheme="majorHAnsi" w:cs="Tahoma"/>
-                <w:b/>
-                <w:bCs/>
-                <w:color w:val="000000"/>
-                <w:sz w:val="20"/>
-                <w:szCs w:val="20"/>
-                <w:u w:val="single"/>
-                <w:lang w:eastAsia="en-IN"/>
-              </w:rPr>
-              <w:t>:</w:t>
-            </w:r>
-            <w:proofErr w:type="gramEnd"/>
+              <w:t>Please Click Below To Activate Your Account:</w:t>
+            </w:r>
             <w:r>
               <w:rPr>
                 <w:rFonts w:asciiTheme="majorHAnsi" w:eastAsia="Times New Roman" w:hAnsiTheme="majorHAnsi" w:cs="Tahoma"/>
@@ -1138,6 +1129,874 @@
           </w:p>
         </w:tc>
       </w:tr>
+      <w:tr>
+        <w:trPr>
+          <w:gridAfter w:val="5"/>
+          <w:wAfter w:w="13171" w:type="dxa"/>
+        </w:trPr>
+        <w:tc>
+          <w:tcPr>
+            <w:tcW w:w="50" w:type="dxa"/>
+            <w:vAlign w:val="center"/>
+            <w:hideMark/>
+          </w:tcPr>
+          <w:p>
+            <w:pPr>
+              <w:rPr>
+                <w:sz w:val="24"/>
+                <w:szCs w:val="24"/>
+              </w:rPr>
+            </w:pPr>
+            <w:r>
+              <w:lastRenderedPageBreak/>
+              <w:br/>
+            </w:r>
+            <w:r>
+              <w:rPr>
+                <w:noProof/>
+                <w:lang w:eastAsia="en-IN"/>
+              </w:rPr>
+              <w:drawing>
+                <wp:inline distT="0" distB="0" distL="0" distR="0" wp14:anchorId="1B421AF2" wp14:editId="52106468">
+                  <wp:extent cx="2506980" cy="946150"/>
+                  <wp:effectExtent l="0" t="0" r="7620" b="6350"/>
+                  <wp:docPr id="2" name="Picture 2" descr="logo.jpg"/>
+                  <wp:cNvGraphicFramePr>
+                    <a:graphicFrameLocks xmlns:a="http://schemas.openxmlformats.org/drawingml/2006/main" noChangeAspect="1"/>
+                  </wp:cNvGraphicFramePr>
+                  <a:graphic xmlns:a="http://schemas.openxmlformats.org/drawingml/2006/main">
+                    <a:graphicData uri="http://schemas.openxmlformats.org/drawingml/2006/picture">
+                      <pic:pic xmlns:pic="http://schemas.openxmlformats.org/drawingml/2006/picture">
+                        <pic:nvPicPr>
+                          <pic:cNvPr id="0" name="Picture 1" descr="logo.jpg"/>
+                          <pic:cNvPicPr>
+                            <a:picLocks noChangeAspect="1" noChangeArrowheads="1"/>
+                          </pic:cNvPicPr>
+                        </pic:nvPicPr>
+                        <pic:blipFill>
+                          <a:blip r:embed="rId5">
+                            <a:extLst>
+                              <a:ext uri="{28A0092B-C50C-407E-A947-70E740481C1C}">
+                                <a14:useLocalDpi xmlns:a14="http://schemas.microsoft.com/office/drawing/2010/main" val="0"/>
+                              </a:ext>
+                            </a:extLst>
+                          </a:blip>
+                          <a:srcRect/>
+                          <a:stretch>
+                            <a:fillRect/>
+                          </a:stretch>
+                        </pic:blipFill>
+                        <pic:spPr bwMode="auto">
+                          <a:xfrm>
+                            <a:off x="0" y="0"/>
+                            <a:ext cx="2506980" cy="946150"/>
+                          </a:xfrm>
+                          <a:prstGeom prst="rect">
+                            <a:avLst/>
+                          </a:prstGeom>
+                          <a:noFill/>
+                          <a:ln>
+                            <a:noFill/>
+                          </a:ln>
+                        </pic:spPr>
+                      </pic:pic>
+                    </a:graphicData>
+                  </a:graphic>
+                </wp:inline>
+              </w:drawing>
+            </w:r>
+          </w:p>
+        </w:tc>
+      </w:tr>
+      <w:tr>
+        <w:trPr>
+          <w:gridAfter w:val="3"/>
+          <w:wAfter w:w="772" w:type="dxa"/>
+        </w:trPr>
+        <w:tc>
+          <w:tcPr>
+            <w:tcW w:w="50" w:type="dxa"/>
+            <w:vAlign w:val="center"/>
+            <w:hideMark/>
+          </w:tcPr>
+          <w:p>
+            <w:pPr>
+              <w:rPr>
+                <w:sz w:val="24"/>
+                <w:szCs w:val="24"/>
+              </w:rPr>
+            </w:pPr>
+          </w:p>
+        </w:tc>
+        <w:tc>
+          <w:tcPr>
+            <w:tcW w:w="12399" w:type="dxa"/>
+            <w:gridSpan w:val="2"/>
+            <w:shd w:val="clear" w:color="auto" w:fill="009BD4"/>
+            <w:vAlign w:val="center"/>
+            <w:hideMark/>
+          </w:tcPr>
+          <w:p>
+            <w:pPr>
+              <w:jc w:val="center"/>
+              <w:rPr>
+                <w:sz w:val="24"/>
+                <w:szCs w:val="24"/>
+              </w:rPr>
+            </w:pPr>
+            <w:r>
+              <w:rPr>
+                <w:color w:val="FFFFFF"/>
+                <w:sz w:val="72"/>
+                <w:szCs w:val="72"/>
+              </w:rPr>
+              <w:t>Verification Notice</w:t>
+            </w:r>
+            <w:r>
+              <w:br/>
+            </w:r>
+            <w:r>
+              <w:rPr>
+                <w:color w:val="FFFFFF"/>
+                <w:sz w:val="36"/>
+                <w:szCs w:val="36"/>
+              </w:rPr>
+              <w:t>ACTION REQUIRED</w:t>
+            </w:r>
+          </w:p>
+        </w:tc>
+      </w:tr>
+      <w:tr>
+        <w:trPr>
+          <w:gridAfter w:val="2"/>
+          <w:wAfter w:w="722" w:type="dxa"/>
+        </w:trPr>
+        <w:tc>
+          <w:tcPr>
+            <w:tcW w:w="50" w:type="dxa"/>
+            <w:vAlign w:val="center"/>
+            <w:hideMark/>
+          </w:tcPr>
+          <w:p>
+            <w:pPr>
+              <w:rPr>
+                <w:sz w:val="24"/>
+                <w:szCs w:val="24"/>
+              </w:rPr>
+            </w:pPr>
+          </w:p>
+        </w:tc>
+        <w:tc>
+          <w:tcPr>
+            <w:tcW w:w="12399" w:type="dxa"/>
+            <w:gridSpan w:val="2"/>
+            <w:hideMark/>
+          </w:tcPr>
+          <w:tbl>
+            <w:tblPr>
+              <w:tblW w:w="0" w:type="auto"/>
+              <w:tblLayout w:type="fixed"/>
+              <w:tblCellMar>
+                <w:top w:w="15" w:type="dxa"/>
+                <w:left w:w="15" w:type="dxa"/>
+                <w:bottom w:w="15" w:type="dxa"/>
+                <w:right w:w="15" w:type="dxa"/>
+              </w:tblCellMar>
+              <w:tblLook w:val="04A0" w:firstRow="1" w:lastRow="0" w:firstColumn="1" w:lastColumn="0" w:noHBand="0" w:noVBand="1"/>
+            </w:tblPr>
+            <w:tblGrid>
+              <w:gridCol w:w="672"/>
+              <w:gridCol w:w="7785"/>
+            </w:tblGrid>
+            <w:tr>
+              <w:tc>
+                <w:tcPr>
+                  <w:tcW w:w="672" w:type="dxa"/>
+                  <w:hideMark/>
+                </w:tcPr>
+                <w:p>
+                  <w:pPr>
+                    <w:rPr>
+                      <w:color w:val="000000"/>
+                      <w:sz w:val="21"/>
+                      <w:szCs w:val="21"/>
+                    </w:rPr>
+                  </w:pPr>
+                  <w:r>
+                    <w:rPr>
+                      <w:b/>
+                      <w:bCs/>
+                      <w:color w:val="000000"/>
+                      <w:sz w:val="21"/>
+                      <w:szCs w:val="21"/>
+                    </w:rPr>
+                    <w:t>Notice:</w:t>
+                  </w:r>
+                </w:p>
+              </w:tc>
+              <w:tc>
+                <w:tcPr>
+                  <w:tcW w:w="7785" w:type="dxa"/>
+                  <w:vAlign w:val="center"/>
+                  <w:hideMark/>
+                </w:tcPr>
+                <w:p>
+                  <w:pPr>
+                    <w:rPr>
+                      <w:color w:val="000000"/>
+                      <w:sz w:val="21"/>
+                      <w:szCs w:val="21"/>
+                    </w:rPr>
+                  </w:pPr>
+                  <w:r>
+                    <w:rPr>
+                      <w:color w:val="000000"/>
+                      <w:sz w:val="21"/>
+                      <w:szCs w:val="21"/>
+                    </w:rPr>
+                    <w:t>To ensure you receive our future emails such as maintenance notices and renewal notices, please add us to your contact list.</w:t>
+                  </w:r>
+                </w:p>
+              </w:tc>
+            </w:tr>
+          </w:tbl>
+          <w:p>
+            <w:pPr>
+              <w:spacing w:line="750" w:lineRule="atLeast"/>
+              <w:rPr>
+                <w:color w:val="000000"/>
+              </w:rPr>
+            </w:pPr>
+            <w:r>
+              <w:rPr>
+                <w:color w:val="000000"/>
+              </w:rPr>
+              <w:t>Hi gph69462:</w:t>
+            </w:r>
+          </w:p>
+          <w:p>
+            <w:pPr>
+              <w:spacing w:line="240" w:lineRule="auto"/>
+              <w:rPr>
+                <w:color w:val="000000"/>
+                <w:sz w:val="27"/>
+                <w:szCs w:val="27"/>
+              </w:rPr>
+            </w:pPr>
+            <w:r>
+              <w:rPr>
+                <w:b/>
+                <w:bCs/>
+                <w:color w:val="FF6600"/>
+                <w:sz w:val="27"/>
+                <w:szCs w:val="27"/>
+              </w:rPr>
+              <w:t>You're one step away from becoming a myasp.net member.</w:t>
+            </w:r>
+          </w:p>
+          <w:p>
+            <w:pPr>
+              <w:spacing w:line="357" w:lineRule="atLeast"/>
+              <w:rPr>
+                <w:sz w:val="21"/>
+                <w:szCs w:val="21"/>
+              </w:rPr>
+            </w:pPr>
+            <w:r>
+              <w:rPr>
+                <w:color w:val="000000"/>
+                <w:sz w:val="21"/>
+                <w:szCs w:val="21"/>
+                <w:u w:val="single"/>
+              </w:rPr>
+              <w:t>Below is your account login information:</w:t>
+            </w:r>
+            <w:r>
+              <w:rPr>
+                <w:sz w:val="21"/>
+                <w:szCs w:val="21"/>
+              </w:rPr>
+              <w:br/>
+              <w:t>Username: </w:t>
+            </w:r>
+            <w:r>
+              <w:rPr>
+                <w:b/>
+                <w:bCs/>
+                <w:color w:val="FF6600"/>
+                <w:sz w:val="21"/>
+                <w:szCs w:val="21"/>
+              </w:rPr>
+              <w:t>gph69462</w:t>
+            </w:r>
+          </w:p>
+          <w:p>
+            <w:pPr>
+              <w:spacing w:line="384" w:lineRule="atLeast"/>
+              <w:rPr>
+                <w:sz w:val="24"/>
+                <w:szCs w:val="24"/>
+              </w:rPr>
+            </w:pPr>
+            <w:r>
+              <w:rPr>
+                <w:b/>
+                <w:bCs/>
+                <w:color w:val="000000"/>
+                <w:u w:val="single"/>
+              </w:rPr>
+              <w:t>Please Click Below To Activate Your Account:</w:t>
+            </w:r>
+            <w:r>
+              <w:br/>
+            </w:r>
+            <w:hyperlink r:id="rId10" w:tgtFrame="_blank" w:history="1">
+              <w:r>
+                <w:rPr>
+                  <w:rStyle w:val="Hyperlink"/>
+                  <w:color w:val="308AC0"/>
+                  <w:sz w:val="20"/>
+                  <w:szCs w:val="20"/>
+                </w:rPr>
+                <w:t>http://www.myasp.net/emailverify?ac=c1857a00ae79b93dcb3321bea2e72256&amp;customerlogin=gph69462</w:t>
+              </w:r>
+            </w:hyperlink>
+            <w:r>
+              <w:br/>
+              <w:t>(Please copy and paste the above URL to your browser if the link doesn't work.)</w:t>
+            </w:r>
+          </w:p>
+          <w:p>
+            <w:pPr>
+              <w:spacing w:line="347" w:lineRule="atLeast"/>
+              <w:rPr>
+                <w:sz w:val="21"/>
+                <w:szCs w:val="21"/>
+              </w:rPr>
+            </w:pPr>
+            <w:r>
+              <w:rPr>
+                <w:color w:val="000000"/>
+                <w:sz w:val="21"/>
+                <w:szCs w:val="21"/>
+                <w:u w:val="single"/>
+              </w:rPr>
+              <w:t>If you have questions or concerns, please contact us at</w:t>
+            </w:r>
+            <w:r>
+              <w:rPr>
+                <w:sz w:val="21"/>
+                <w:szCs w:val="21"/>
+              </w:rPr>
+              <w:br/>
+            </w:r>
+            <w:hyperlink r:id="rId11" w:tgtFrame="_blank" w:history="1">
+              <w:r>
+                <w:rPr>
+                  <w:rStyle w:val="Hyperlink"/>
+                  <w:color w:val="308AC0"/>
+                  <w:sz w:val="21"/>
+                  <w:szCs w:val="21"/>
+                </w:rPr>
+                <w:t>http://www.myasp.net/contact</w:t>
+              </w:r>
+            </w:hyperlink>
+          </w:p>
+          <w:p>
+            <w:pPr>
+              <w:spacing w:after="240" w:line="240" w:lineRule="auto"/>
+              <w:rPr>
+                <w:color w:val="000000"/>
+                <w:sz w:val="21"/>
+                <w:szCs w:val="21"/>
+              </w:rPr>
+            </w:pPr>
+            <w:r>
+              <w:rPr>
+                <w:color w:val="000000"/>
+                <w:sz w:val="21"/>
+                <w:szCs w:val="21"/>
+              </w:rPr>
+              <w:t>-myasp.net Team  </w:t>
+            </w:r>
+            <w:r>
+              <w:rPr>
+                <w:color w:val="000000"/>
+                <w:sz w:val="21"/>
+                <w:szCs w:val="21"/>
+              </w:rPr>
+              <w:br/>
+            </w:r>
+          </w:p>
+          <w:p>
+            <w:pPr>
+              <w:spacing w:line="378" w:lineRule="atLeast"/>
+              <w:jc w:val="center"/>
+              <w:rPr>
+                <w:color w:val="000000"/>
+                <w:sz w:val="21"/>
+                <w:szCs w:val="21"/>
+              </w:rPr>
+            </w:pPr>
+            <w:r>
+              <w:rPr>
+                <w:b/>
+                <w:bCs/>
+                <w:color w:val="000000"/>
+                <w:sz w:val="21"/>
+                <w:szCs w:val="21"/>
+              </w:rPr>
+              <w:t>DO NOT REPLY TO THIS EMAIL</w:t>
+            </w:r>
+          </w:p>
+        </w:tc>
+        <w:tc>
+          <w:tcPr>
+            <w:tcW w:w="50" w:type="dxa"/>
+            <w:vAlign w:val="center"/>
+            <w:hideMark/>
+          </w:tcPr>
+          <w:p>
+            <w:pPr>
+              <w:rPr>
+                <w:sz w:val="24"/>
+                <w:szCs w:val="24"/>
+              </w:rPr>
+            </w:pPr>
+          </w:p>
+        </w:tc>
+      </w:tr>
+      <w:tr>
+        <w:trPr>
+          <w:gridAfter w:val="4"/>
+          <w:wAfter w:w="2732" w:type="dxa"/>
+        </w:trPr>
+        <w:tc>
+          <w:tcPr>
+            <w:tcW w:w="50" w:type="dxa"/>
+            <w:vAlign w:val="center"/>
+            <w:hideMark/>
+          </w:tcPr>
+          <w:p>
+            <w:pPr>
+              <w:rPr>
+                <w:sz w:val="24"/>
+                <w:szCs w:val="24"/>
+              </w:rPr>
+            </w:pPr>
+          </w:p>
+        </w:tc>
+        <w:tc>
+          <w:tcPr>
+            <w:tcW w:w="10439" w:type="dxa"/>
+            <w:vAlign w:val="center"/>
+            <w:hideMark/>
+          </w:tcPr>
+          <w:p>
+            <w:pPr>
+              <w:rPr>
+                <w:sz w:val="24"/>
+                <w:szCs w:val="24"/>
+              </w:rPr>
+            </w:pPr>
+            <w:r>
+              <w:rPr>
+                <w:noProof/>
+                <w:lang w:eastAsia="en-IN"/>
+              </w:rPr>
+              <w:drawing>
+                <wp:inline distT="0" distB="0" distL="0" distR="0" wp14:anchorId="50E95C92" wp14:editId="239133D8">
+                  <wp:extent cx="2506980" cy="946150"/>
+                  <wp:effectExtent l="0" t="0" r="7620" b="6350"/>
+                  <wp:docPr id="1" name="Picture 1" descr="logo.jpg"/>
+                  <wp:cNvGraphicFramePr>
+                    <a:graphicFrameLocks xmlns:a="http://schemas.openxmlformats.org/drawingml/2006/main" noChangeAspect="1"/>
+                  </wp:cNvGraphicFramePr>
+                  <a:graphic xmlns:a="http://schemas.openxmlformats.org/drawingml/2006/main">
+                    <a:graphicData uri="http://schemas.openxmlformats.org/drawingml/2006/picture">
+                      <pic:pic xmlns:pic="http://schemas.openxmlformats.org/drawingml/2006/picture">
+                        <pic:nvPicPr>
+                          <pic:cNvPr id="0" name="Picture 2" descr="logo.jpg"/>
+                          <pic:cNvPicPr>
+                            <a:picLocks noChangeAspect="1" noChangeArrowheads="1"/>
+                          </pic:cNvPicPr>
+                        </pic:nvPicPr>
+                        <pic:blipFill>
+                          <a:blip r:embed="rId5">
+                            <a:extLst>
+                              <a:ext uri="{28A0092B-C50C-407E-A947-70E740481C1C}">
+                                <a14:useLocalDpi xmlns:a14="http://schemas.microsoft.com/office/drawing/2010/main" val="0"/>
+                              </a:ext>
+                            </a:extLst>
+                          </a:blip>
+                          <a:srcRect/>
+                          <a:stretch>
+                            <a:fillRect/>
+                          </a:stretch>
+                        </pic:blipFill>
+                        <pic:spPr bwMode="auto">
+                          <a:xfrm>
+                            <a:off x="0" y="0"/>
+                            <a:ext cx="2506980" cy="946150"/>
+                          </a:xfrm>
+                          <a:prstGeom prst="rect">
+                            <a:avLst/>
+                          </a:prstGeom>
+                          <a:noFill/>
+                          <a:ln>
+                            <a:noFill/>
+                          </a:ln>
+                        </pic:spPr>
+                      </pic:pic>
+                    </a:graphicData>
+                  </a:graphic>
+                </wp:inline>
+              </w:drawing>
+            </w:r>
+          </w:p>
+        </w:tc>
+      </w:tr>
+      <w:tr>
+        <w:trPr>
+          <w:gridAfter w:val="4"/>
+          <w:wAfter w:w="2732" w:type="dxa"/>
+        </w:trPr>
+        <w:tc>
+          <w:tcPr>
+            <w:tcW w:w="50" w:type="dxa"/>
+            <w:vAlign w:val="center"/>
+            <w:hideMark/>
+          </w:tcPr>
+          <w:p>
+            <w:pPr>
+              <w:rPr>
+                <w:sz w:val="24"/>
+                <w:szCs w:val="24"/>
+              </w:rPr>
+            </w:pPr>
+          </w:p>
+        </w:tc>
+        <w:tc>
+          <w:tcPr>
+            <w:tcW w:w="10439" w:type="dxa"/>
+            <w:shd w:val="clear" w:color="auto" w:fill="009BD4"/>
+            <w:vAlign w:val="center"/>
+            <w:hideMark/>
+          </w:tcPr>
+          <w:p>
+            <w:pPr>
+              <w:jc w:val="center"/>
+              <w:rPr>
+                <w:sz w:val="24"/>
+                <w:szCs w:val="24"/>
+              </w:rPr>
+            </w:pPr>
+            <w:r>
+              <w:rPr>
+                <w:color w:val="FFFFFF"/>
+                <w:sz w:val="72"/>
+                <w:szCs w:val="72"/>
+              </w:rPr>
+              <w:t>Verification Notice</w:t>
+            </w:r>
+            <w:r>
+              <w:br/>
+            </w:r>
+            <w:r>
+              <w:rPr>
+                <w:color w:val="FFFFFF"/>
+                <w:sz w:val="36"/>
+                <w:szCs w:val="36"/>
+              </w:rPr>
+              <w:t>ACTION REQUIRED</w:t>
+            </w:r>
+          </w:p>
+        </w:tc>
+      </w:tr>
+      <w:tr>
+        <w:trPr>
+          <w:gridAfter w:val="4"/>
+          <w:wAfter w:w="2732" w:type="dxa"/>
+        </w:trPr>
+        <w:tc>
+          <w:tcPr>
+            <w:tcW w:w="50" w:type="dxa"/>
+            <w:vAlign w:val="center"/>
+            <w:hideMark/>
+          </w:tcPr>
+          <w:p>
+            <w:pPr>
+              <w:rPr>
+                <w:sz w:val="24"/>
+                <w:szCs w:val="24"/>
+              </w:rPr>
+            </w:pPr>
+          </w:p>
+        </w:tc>
+        <w:tc>
+          <w:tcPr>
+            <w:tcW w:w="10439" w:type="dxa"/>
+            <w:hideMark/>
+          </w:tcPr>
+          <w:tbl>
+            <w:tblPr>
+              <w:tblW w:w="0" w:type="auto"/>
+              <w:tblLayout w:type="fixed"/>
+              <w:tblCellMar>
+                <w:top w:w="15" w:type="dxa"/>
+                <w:left w:w="15" w:type="dxa"/>
+                <w:bottom w:w="15" w:type="dxa"/>
+                <w:right w:w="15" w:type="dxa"/>
+              </w:tblCellMar>
+              <w:tblLook w:val="04A0" w:firstRow="1" w:lastRow="0" w:firstColumn="1" w:lastColumn="0" w:noHBand="0" w:noVBand="1"/>
+            </w:tblPr>
+            <w:tblGrid>
+              <w:gridCol w:w="672"/>
+              <w:gridCol w:w="9048"/>
+            </w:tblGrid>
+            <w:tr>
+              <w:tc>
+                <w:tcPr>
+                  <w:tcW w:w="672" w:type="dxa"/>
+                  <w:hideMark/>
+                </w:tcPr>
+                <w:p>
+                  <w:pPr>
+                    <w:rPr>
+                      <w:color w:val="000000"/>
+                      <w:sz w:val="21"/>
+                      <w:szCs w:val="21"/>
+                    </w:rPr>
+                  </w:pPr>
+                  <w:r>
+                    <w:rPr>
+                      <w:b/>
+                      <w:bCs/>
+                      <w:color w:val="000000"/>
+                      <w:sz w:val="21"/>
+                      <w:szCs w:val="21"/>
+                    </w:rPr>
+                    <w:t>Notice:</w:t>
+                  </w:r>
+                </w:p>
+              </w:tc>
+              <w:tc>
+                <w:tcPr>
+                  <w:tcW w:w="9048" w:type="dxa"/>
+                  <w:vAlign w:val="center"/>
+                  <w:hideMark/>
+                </w:tcPr>
+                <w:p>
+                  <w:pPr>
+                    <w:rPr>
+                      <w:color w:val="000000"/>
+                      <w:sz w:val="21"/>
+                      <w:szCs w:val="21"/>
+                    </w:rPr>
+                  </w:pPr>
+                  <w:r>
+                    <w:rPr>
+                      <w:color w:val="000000"/>
+                      <w:sz w:val="21"/>
+                      <w:szCs w:val="21"/>
+                    </w:rPr>
+                    <w:t>To ensure you receive our future emails such as maintenance notices and renewal notices, please add us to your contact list.</w:t>
+                  </w:r>
+                </w:p>
+              </w:tc>
+            </w:tr>
+          </w:tbl>
+          <w:p>
+            <w:pPr>
+              <w:spacing w:line="750" w:lineRule="atLeast"/>
+              <w:rPr>
+                <w:color w:val="000000"/>
+              </w:rPr>
+            </w:pPr>
+            <w:r>
+              <w:rPr>
+                <w:color w:val="000000"/>
+              </w:rPr>
+              <w:t>Hi gph69462:</w:t>
+            </w:r>
+          </w:p>
+          <w:p>
+            <w:pPr>
+              <w:spacing w:line="240" w:lineRule="auto"/>
+              <w:rPr>
+                <w:color w:val="000000"/>
+                <w:sz w:val="27"/>
+                <w:szCs w:val="27"/>
+              </w:rPr>
+            </w:pPr>
+            <w:r>
+              <w:rPr>
+                <w:b/>
+                <w:bCs/>
+                <w:color w:val="FF6600"/>
+                <w:sz w:val="27"/>
+                <w:szCs w:val="27"/>
+              </w:rPr>
+              <w:t>You're one step away from becoming a myasp.net member.</w:t>
+            </w:r>
+          </w:p>
+          <w:p>
+            <w:pPr>
+              <w:spacing w:line="357" w:lineRule="atLeast"/>
+              <w:rPr>
+                <w:sz w:val="21"/>
+                <w:szCs w:val="21"/>
+              </w:rPr>
+            </w:pPr>
+            <w:r>
+              <w:rPr>
+                <w:color w:val="000000"/>
+                <w:sz w:val="21"/>
+                <w:szCs w:val="21"/>
+                <w:u w:val="single"/>
+              </w:rPr>
+              <w:t>Below is your account login information:</w:t>
+            </w:r>
+            <w:r>
+              <w:rPr>
+                <w:sz w:val="21"/>
+                <w:szCs w:val="21"/>
+              </w:rPr>
+              <w:br/>
+              <w:t>Username: </w:t>
+            </w:r>
+            <w:r>
+              <w:rPr>
+                <w:b/>
+                <w:bCs/>
+                <w:color w:val="FF6600"/>
+                <w:sz w:val="21"/>
+                <w:szCs w:val="21"/>
+              </w:rPr>
+              <w:t>gph69462</w:t>
+            </w:r>
+          </w:p>
+          <w:p>
+            <w:pPr>
+              <w:spacing w:line="384" w:lineRule="atLeast"/>
+              <w:rPr>
+                <w:sz w:val="24"/>
+                <w:szCs w:val="24"/>
+              </w:rPr>
+            </w:pPr>
+            <w:r>
+              <w:rPr>
+                <w:b/>
+                <w:bCs/>
+                <w:color w:val="000000"/>
+                <w:u w:val="single"/>
+              </w:rPr>
+              <w:t>Please Click Below To Activate Your Account:</w:t>
+            </w:r>
+            <w:r>
+              <w:br/>
+            </w:r>
+            <w:hyperlink r:id="rId12" w:tgtFrame="_blank" w:history="1">
+              <w:r>
+                <w:rPr>
+                  <w:rStyle w:val="Hyperlink"/>
+                  <w:color w:val="308AC0"/>
+                  <w:sz w:val="20"/>
+                  <w:szCs w:val="20"/>
+                </w:rPr>
+                <w:t>http://www.myasp.net/emailverify?ac=c1857a00ae79b93dcb3321bea2e72256&amp;customerlogin=gph69462</w:t>
+              </w:r>
+            </w:hyperlink>
+            <w:r>
+              <w:br/>
+              <w:t>(Please copy and paste the above URL to your browser if the link doesn't work.)</w:t>
+            </w:r>
+          </w:p>
+          <w:p>
+            <w:pPr>
+              <w:spacing w:line="347" w:lineRule="atLeast"/>
+              <w:rPr>
+                <w:sz w:val="21"/>
+                <w:szCs w:val="21"/>
+              </w:rPr>
+            </w:pPr>
+            <w:r>
+              <w:rPr>
+                <w:color w:val="000000"/>
+                <w:sz w:val="21"/>
+                <w:szCs w:val="21"/>
+                <w:u w:val="single"/>
+              </w:rPr>
+              <w:t>If you have questions or concerns, please contact us at</w:t>
+            </w:r>
+            <w:r>
+              <w:rPr>
+                <w:sz w:val="21"/>
+                <w:szCs w:val="21"/>
+              </w:rPr>
+              <w:br/>
+            </w:r>
+            <w:hyperlink r:id="rId13" w:tgtFrame="_blank" w:history="1">
+              <w:r>
+                <w:rPr>
+                  <w:rStyle w:val="Hyperlink"/>
+                  <w:color w:val="308AC0"/>
+                  <w:sz w:val="21"/>
+                  <w:szCs w:val="21"/>
+                </w:rPr>
+                <w:t>http://www.myasp.net/contact</w:t>
+              </w:r>
+            </w:hyperlink>
+          </w:p>
+          <w:p>
+            <w:pPr>
+              <w:spacing w:after="240" w:line="240" w:lineRule="auto"/>
+              <w:rPr>
+                <w:color w:val="000000"/>
+                <w:sz w:val="21"/>
+                <w:szCs w:val="21"/>
+              </w:rPr>
+            </w:pPr>
+            <w:r>
+              <w:rPr>
+                <w:color w:val="000000"/>
+                <w:sz w:val="21"/>
+                <w:szCs w:val="21"/>
+              </w:rPr>
+              <w:t>-myasp.net Team  </w:t>
+            </w:r>
+            <w:r>
+              <w:rPr>
+                <w:color w:val="000000"/>
+                <w:sz w:val="21"/>
+                <w:szCs w:val="21"/>
+              </w:rPr>
+              <w:br/>
+            </w:r>
+          </w:p>
+          <w:p>
+            <w:pPr>
+              <w:spacing w:line="378" w:lineRule="atLeast"/>
+              <w:jc w:val="center"/>
+              <w:rPr>
+                <w:color w:val="000000"/>
+                <w:sz w:val="21"/>
+                <w:szCs w:val="21"/>
+              </w:rPr>
+            </w:pPr>
+            <w:r>
+              <w:rPr>
+                <w:b/>
+                <w:bCs/>
+                <w:color w:val="000000"/>
+                <w:sz w:val="21"/>
+                <w:szCs w:val="21"/>
+              </w:rPr>
+              <w:t>DO NOT REPLY TO THIS EMAIL</w:t>
+            </w:r>
+          </w:p>
+        </w:tc>
+      </w:tr>
     </w:tbl>
     <w:p>
       <w:pPr>
@@ -1148,6 +2007,8 @@
           <w:szCs w:val="20"/>
         </w:rPr>
       </w:pPr>
+      <w:bookmarkStart w:id="0" w:name="_GoBack"/>
+      <w:bookmarkEnd w:id="0"/>
     </w:p>
     <w:sectPr>
       <w:pgSz w:w="11906" w:h="16838"/>

--- a/Verification Notice.docx
+++ b/Verification Notice.docx
@@ -1986,6 +1986,685 @@
             </w:pPr>
             <w:r>
               <w:rPr>
+                <w:b/>
+                <w:bCs/>
+                <w:color w:val="000000"/>
+                <w:sz w:val="21"/>
+                <w:szCs w:val="21"/>
+              </w:rPr>
+              <w:t>DO NOT REPLY TO THIS EMAIL</w:t>
+            </w:r>
+          </w:p>
+        </w:tc>
+      </w:tr>
+    </w:tbl>
+    <w:p>
+      <w:pPr>
+        <w:jc w:val="center"/>
+        <w:rPr>
+          <w:rFonts w:asciiTheme="majorHAnsi" w:hAnsiTheme="majorHAnsi"/>
+          <w:sz w:val="20"/>
+          <w:szCs w:val="20"/>
+        </w:rPr>
+      </w:pPr>
+    </w:p>
+    <w:p>
+      <w:pPr>
+        <w:jc w:val="center"/>
+        <w:rPr>
+          <w:rFonts w:asciiTheme="majorHAnsi" w:hAnsiTheme="majorHAnsi"/>
+          <w:sz w:val="20"/>
+          <w:szCs w:val="20"/>
+        </w:rPr>
+      </w:pPr>
+    </w:p>
+    <w:p>
+      <w:pPr>
+        <w:jc w:val="center"/>
+        <w:rPr>
+          <w:rFonts w:asciiTheme="majorHAnsi" w:hAnsiTheme="majorHAnsi"/>
+          <w:sz w:val="20"/>
+          <w:szCs w:val="20"/>
+        </w:rPr>
+      </w:pPr>
+    </w:p>
+    <w:p>
+      <w:pPr>
+        <w:jc w:val="center"/>
+        <w:rPr>
+          <w:rFonts w:asciiTheme="majorHAnsi" w:hAnsiTheme="majorHAnsi"/>
+          <w:sz w:val="20"/>
+          <w:szCs w:val="20"/>
+        </w:rPr>
+      </w:pPr>
+    </w:p>
+    <w:p>
+      <w:pPr>
+        <w:shd w:val="clear" w:color="auto" w:fill="E0E6E6"/>
+        <w:jc w:val="right"/>
+        <w:rPr>
+          <w:rFonts w:ascii="Arial" w:hAnsi="Arial" w:cs="Arial"/>
+          <w:color w:val="7D7D7D"/>
+          <w:sz w:val="18"/>
+          <w:szCs w:val="18"/>
+        </w:rPr>
+      </w:pPr>
+      <w:r>
+        <w:rPr>
+          <w:rFonts w:ascii="Arial" w:hAnsi="Arial" w:cs="Arial"/>
+          <w:color w:val="7D7D7D"/>
+          <w:sz w:val="18"/>
+          <w:szCs w:val="18"/>
+        </w:rPr>
+        <w:br/>
+      </w:r>
+    </w:p>
+    <w:p>
+      <w:pPr>
+        <w:pStyle w:val="NormalWeb"/>
+        <w:shd w:val="clear" w:color="auto" w:fill="E0E6E6"/>
+        <w:spacing w:before="0" w:beforeAutospacing="0"/>
+        <w:rPr>
+          <w:rFonts w:ascii="Arial" w:hAnsi="Arial" w:cs="Arial"/>
+          <w:color w:val="7D7D7D"/>
+          <w:sz w:val="18"/>
+          <w:szCs w:val="18"/>
+        </w:rPr>
+      </w:pPr>
+      <w:r>
+        <w:rPr>
+          <w:rStyle w:val="Strong"/>
+          <w:rFonts w:ascii="Arial" w:hAnsi="Arial" w:cs="Arial"/>
+          <w:color w:val="7D7D7D"/>
+          <w:sz w:val="18"/>
+          <w:szCs w:val="18"/>
+        </w:rPr>
+        <w:t>From: noreply@mywindowshosting.com</w:t>
+      </w:r>
+    </w:p>
+    <w:p>
+      <w:pPr>
+        <w:pStyle w:val="NormalWeb"/>
+        <w:shd w:val="clear" w:color="auto" w:fill="E0E6E6"/>
+        <w:rPr>
+          <w:rFonts w:ascii="Arial" w:hAnsi="Arial" w:cs="Arial"/>
+          <w:color w:val="7D7D7D"/>
+          <w:sz w:val="18"/>
+          <w:szCs w:val="18"/>
+        </w:rPr>
+      </w:pPr>
+      <w:r>
+        <w:rPr>
+          <w:rFonts w:ascii="Arial" w:hAnsi="Arial" w:cs="Arial"/>
+          <w:color w:val="7D7D7D"/>
+          <w:sz w:val="18"/>
+          <w:szCs w:val="18"/>
+        </w:rPr>
+        <w:t>Subject: Account Activation - myWindowsHosting.com</w:t>
+      </w:r>
+    </w:p>
+    <w:tbl>
+      <w:tblPr>
+        <w:tblW w:w="0" w:type="auto"/>
+        <w:tblCellSpacing w:w="15" w:type="dxa"/>
+        <w:shd w:val="clear" w:color="auto" w:fill="E0E6E6"/>
+        <w:tblCellMar>
+          <w:top w:w="15" w:type="dxa"/>
+          <w:left w:w="15" w:type="dxa"/>
+          <w:bottom w:w="15" w:type="dxa"/>
+          <w:right w:w="15" w:type="dxa"/>
+        </w:tblCellMar>
+        <w:tblLook w:val="04A0" w:firstRow="1" w:lastRow="0" w:firstColumn="1" w:lastColumn="0" w:noHBand="0" w:noVBand="1"/>
+      </w:tblPr>
+      <w:tblGrid>
+        <w:gridCol w:w="96"/>
+      </w:tblGrid>
+      <w:tr>
+        <w:trPr>
+          <w:tblCellSpacing w:w="15" w:type="dxa"/>
+        </w:trPr>
+        <w:tc>
+          <w:tcPr>
+            <w:tcW w:w="0" w:type="auto"/>
+            <w:shd w:val="clear" w:color="auto" w:fill="E0E6E6"/>
+            <w:vAlign w:val="center"/>
+            <w:hideMark/>
+          </w:tcPr>
+          <w:p>
+            <w:pPr>
+              <w:rPr>
+                <w:rFonts w:ascii="Arial" w:hAnsi="Arial" w:cs="Arial"/>
+                <w:color w:val="7D7D7D"/>
+                <w:sz w:val="18"/>
+                <w:szCs w:val="18"/>
+              </w:rPr>
+            </w:pPr>
+          </w:p>
+        </w:tc>
+      </w:tr>
+    </w:tbl>
+    <w:p>
+      <w:pPr>
+        <w:rPr>
+          <w:vanish/>
+        </w:rPr>
+      </w:pPr>
+    </w:p>
+    <w:tbl>
+      <w:tblPr>
+        <w:tblW w:w="10500" w:type="dxa"/>
+        <w:tblCellSpacing w:w="15" w:type="dxa"/>
+        <w:shd w:val="clear" w:color="auto" w:fill="E0E6E6"/>
+        <w:tblCellMar>
+          <w:top w:w="15" w:type="dxa"/>
+          <w:left w:w="15" w:type="dxa"/>
+          <w:bottom w:w="15" w:type="dxa"/>
+          <w:right w:w="15" w:type="dxa"/>
+        </w:tblCellMar>
+        <w:tblLook w:val="04A0" w:firstRow="1" w:lastRow="0" w:firstColumn="1" w:lastColumn="0" w:noHBand="0" w:noVBand="1"/>
+      </w:tblPr>
+      <w:tblGrid>
+        <w:gridCol w:w="151"/>
+        <w:gridCol w:w="10349"/>
+      </w:tblGrid>
+      <w:tr>
+        <w:trPr>
+          <w:tblCellSpacing w:w="15" w:type="dxa"/>
+        </w:trPr>
+        <w:tc>
+          <w:tcPr>
+            <w:tcW w:w="750" w:type="dxa"/>
+            <w:shd w:val="clear" w:color="auto" w:fill="E0E6E6"/>
+            <w:vAlign w:val="center"/>
+            <w:hideMark/>
+          </w:tcPr>
+          <w:p>
+            <w:pPr>
+              <w:rPr>
+                <w:rFonts w:ascii="Arial" w:hAnsi="Arial" w:cs="Arial"/>
+                <w:color w:val="7D7D7D"/>
+                <w:sz w:val="18"/>
+                <w:szCs w:val="18"/>
+              </w:rPr>
+            </w:pPr>
+          </w:p>
+        </w:tc>
+        <w:tc>
+          <w:tcPr>
+            <w:tcW w:w="0" w:type="auto"/>
+            <w:shd w:val="clear" w:color="auto" w:fill="E0E6E6"/>
+            <w:vAlign w:val="center"/>
+            <w:hideMark/>
+          </w:tcPr>
+          <w:p>
+            <w:pPr>
+              <w:rPr>
+                <w:rFonts w:ascii="Arial" w:hAnsi="Arial" w:cs="Arial"/>
+                <w:color w:val="7D7D7D"/>
+                <w:sz w:val="18"/>
+                <w:szCs w:val="18"/>
+              </w:rPr>
+            </w:pPr>
+            <w:r>
+              <w:rPr>
+                <w:rFonts w:ascii="Arial" w:hAnsi="Arial" w:cs="Arial"/>
+                <w:noProof/>
+                <w:color w:val="7D7D7D"/>
+                <w:sz w:val="18"/>
+                <w:szCs w:val="18"/>
+                <w:lang w:eastAsia="en-IN"/>
+              </w:rPr>
+              <w:drawing>
+                <wp:inline distT="0" distB="0" distL="0" distR="0">
+                  <wp:extent cx="2952750" cy="628650"/>
+                  <wp:effectExtent l="0" t="0" r="0" b="0"/>
+                  <wp:docPr id="3" name="Picture 3" descr="http://member.mywindowshosting.com/images2/top/myw_logo.gif"/>
+                  <wp:cNvGraphicFramePr>
+                    <a:graphicFrameLocks xmlns:a="http://schemas.openxmlformats.org/drawingml/2006/main" noChangeAspect="1"/>
+                  </wp:cNvGraphicFramePr>
+                  <a:graphic xmlns:a="http://schemas.openxmlformats.org/drawingml/2006/main">
+                    <a:graphicData uri="http://schemas.openxmlformats.org/drawingml/2006/picture">
+                      <pic:pic xmlns:pic="http://schemas.openxmlformats.org/drawingml/2006/picture">
+                        <pic:nvPicPr>
+                          <pic:cNvPr id="0" name="Picture 1" descr="http://member.mywindowshosting.com/images2/top/myw_logo.gif"/>
+                          <pic:cNvPicPr>
+                            <a:picLocks noChangeAspect="1" noChangeArrowheads="1"/>
+                          </pic:cNvPicPr>
+                        </pic:nvPicPr>
+                        <pic:blipFill>
+                          <a:blip r:embed="rId14">
+                            <a:extLst>
+                              <a:ext uri="{28A0092B-C50C-407E-A947-70E740481C1C}">
+                                <a14:useLocalDpi xmlns:a14="http://schemas.microsoft.com/office/drawing/2010/main" val="0"/>
+                              </a:ext>
+                            </a:extLst>
+                          </a:blip>
+                          <a:srcRect/>
+                          <a:stretch>
+                            <a:fillRect/>
+                          </a:stretch>
+                        </pic:blipFill>
+                        <pic:spPr bwMode="auto">
+                          <a:xfrm>
+                            <a:off x="0" y="0"/>
+                            <a:ext cx="2952750" cy="628650"/>
+                          </a:xfrm>
+                          <a:prstGeom prst="rect">
+                            <a:avLst/>
+                          </a:prstGeom>
+                          <a:noFill/>
+                          <a:ln>
+                            <a:noFill/>
+                          </a:ln>
+                        </pic:spPr>
+                      </pic:pic>
+                    </a:graphicData>
+                  </a:graphic>
+                </wp:inline>
+              </w:drawing>
+            </w:r>
+          </w:p>
+        </w:tc>
+      </w:tr>
+      <w:tr>
+        <w:trPr>
+          <w:tblCellSpacing w:w="15" w:type="dxa"/>
+        </w:trPr>
+        <w:tc>
+          <w:tcPr>
+            <w:tcW w:w="0" w:type="auto"/>
+            <w:shd w:val="clear" w:color="auto" w:fill="E0E6E6"/>
+            <w:vAlign w:val="center"/>
+            <w:hideMark/>
+          </w:tcPr>
+          <w:p>
+            <w:pPr>
+              <w:rPr>
+                <w:rFonts w:ascii="Arial" w:hAnsi="Arial" w:cs="Arial"/>
+                <w:color w:val="7D7D7D"/>
+                <w:sz w:val="18"/>
+                <w:szCs w:val="18"/>
+              </w:rPr>
+            </w:pPr>
+          </w:p>
+        </w:tc>
+        <w:tc>
+          <w:tcPr>
+            <w:tcW w:w="0" w:type="auto"/>
+            <w:shd w:val="clear" w:color="auto" w:fill="009BD4"/>
+            <w:vAlign w:val="center"/>
+            <w:hideMark/>
+          </w:tcPr>
+          <w:p>
+            <w:pPr>
+              <w:jc w:val="center"/>
+              <w:rPr>
+                <w:rFonts w:ascii="Arial" w:hAnsi="Arial" w:cs="Arial"/>
+                <w:color w:val="7D7D7D"/>
+                <w:sz w:val="18"/>
+                <w:szCs w:val="18"/>
+              </w:rPr>
+            </w:pPr>
+            <w:r>
+              <w:rPr>
+                <w:rFonts w:ascii="Arial" w:hAnsi="Arial" w:cs="Arial"/>
+                <w:color w:val="FFFFFF"/>
+                <w:sz w:val="72"/>
+                <w:szCs w:val="72"/>
+              </w:rPr>
+              <w:t>Verification Notice</w:t>
+            </w:r>
+            <w:r>
+              <w:rPr>
+                <w:rFonts w:ascii="Arial" w:hAnsi="Arial" w:cs="Arial"/>
+                <w:color w:val="7D7D7D"/>
+                <w:sz w:val="18"/>
+                <w:szCs w:val="18"/>
+              </w:rPr>
+              <w:br/>
+            </w:r>
+            <w:r>
+              <w:rPr>
+                <w:rFonts w:ascii="Arial" w:hAnsi="Arial" w:cs="Arial"/>
+                <w:color w:val="FFFFFF"/>
+                <w:sz w:val="36"/>
+                <w:szCs w:val="36"/>
+              </w:rPr>
+              <w:t>ACTION REQUIRED</w:t>
+            </w:r>
+          </w:p>
+        </w:tc>
+      </w:tr>
+      <w:tr>
+        <w:trPr>
+          <w:tblCellSpacing w:w="15" w:type="dxa"/>
+        </w:trPr>
+        <w:tc>
+          <w:tcPr>
+            <w:tcW w:w="0" w:type="auto"/>
+            <w:shd w:val="clear" w:color="auto" w:fill="E0E6E6"/>
+            <w:vAlign w:val="center"/>
+            <w:hideMark/>
+          </w:tcPr>
+          <w:p>
+            <w:pPr>
+              <w:rPr>
+                <w:rFonts w:ascii="Arial" w:hAnsi="Arial" w:cs="Arial"/>
+                <w:color w:val="7D7D7D"/>
+                <w:sz w:val="18"/>
+                <w:szCs w:val="18"/>
+              </w:rPr>
+            </w:pPr>
+          </w:p>
+        </w:tc>
+        <w:tc>
+          <w:tcPr>
+            <w:tcW w:w="0" w:type="auto"/>
+            <w:shd w:val="clear" w:color="auto" w:fill="E0E6E6"/>
+            <w:hideMark/>
+          </w:tcPr>
+          <w:tbl>
+            <w:tblPr>
+              <w:tblW w:w="0" w:type="auto"/>
+              <w:tblCellSpacing w:w="15" w:type="dxa"/>
+              <w:tblCellMar>
+                <w:top w:w="15" w:type="dxa"/>
+                <w:left w:w="15" w:type="dxa"/>
+                <w:bottom w:w="15" w:type="dxa"/>
+                <w:right w:w="15" w:type="dxa"/>
+              </w:tblCellMar>
+              <w:tblLook w:val="04A0" w:firstRow="1" w:lastRow="0" w:firstColumn="1" w:lastColumn="0" w:noHBand="0" w:noVBand="1"/>
+            </w:tblPr>
+            <w:tblGrid>
+              <w:gridCol w:w="703"/>
+              <w:gridCol w:w="9571"/>
+            </w:tblGrid>
+            <w:tr>
+              <w:trPr>
+                <w:tblCellSpacing w:w="15" w:type="dxa"/>
+              </w:trPr>
+              <w:tc>
+                <w:tcPr>
+                  <w:tcW w:w="0" w:type="auto"/>
+                  <w:hideMark/>
+                </w:tcPr>
+                <w:p>
+                  <w:pPr>
+                    <w:rPr>
+                      <w:color w:val="000000"/>
+                      <w:sz w:val="21"/>
+                      <w:szCs w:val="21"/>
+                    </w:rPr>
+                  </w:pPr>
+                  <w:r>
+                    <w:rPr>
+                      <w:b/>
+                      <w:bCs/>
+                      <w:color w:val="000000"/>
+                      <w:sz w:val="21"/>
+                      <w:szCs w:val="21"/>
+                    </w:rPr>
+                    <w:t>Notice:</w:t>
+                  </w:r>
+                </w:p>
+              </w:tc>
+              <w:tc>
+                <w:tcPr>
+                  <w:tcW w:w="0" w:type="auto"/>
+                  <w:vAlign w:val="center"/>
+                  <w:hideMark/>
+                </w:tcPr>
+                <w:p>
+                  <w:pPr>
+                    <w:rPr>
+                      <w:color w:val="000000"/>
+                      <w:sz w:val="21"/>
+                      <w:szCs w:val="21"/>
+                    </w:rPr>
+                  </w:pPr>
+                  <w:r>
+                    <w:rPr>
+                      <w:color w:val="000000"/>
+                      <w:sz w:val="21"/>
+                      <w:szCs w:val="21"/>
+                    </w:rPr>
+                    <w:t>To ensure you receive our future emails such as maintenance notices and renewal notices, please add us to your contact list.</w:t>
+                  </w:r>
+                </w:p>
+              </w:tc>
+            </w:tr>
+          </w:tbl>
+          <w:p>
+            <w:pPr>
+              <w:spacing w:line="750" w:lineRule="atLeast"/>
+              <w:rPr>
+                <w:rFonts w:ascii="Arial" w:hAnsi="Arial" w:cs="Arial"/>
+                <w:color w:val="000000"/>
+                <w:sz w:val="24"/>
+                <w:szCs w:val="24"/>
+              </w:rPr>
+            </w:pPr>
+            <w:r>
+              <w:rPr>
+                <w:rFonts w:ascii="Arial" w:hAnsi="Arial" w:cs="Arial"/>
+                <w:color w:val="000000"/>
+              </w:rPr>
+              <w:t>Hi db2021:</w:t>
+            </w:r>
+          </w:p>
+          <w:p>
+            <w:pPr>
+              <w:spacing w:line="240" w:lineRule="auto"/>
+              <w:rPr>
+                <w:rFonts w:ascii="Arial" w:hAnsi="Arial" w:cs="Arial"/>
+                <w:color w:val="000000"/>
+                <w:sz w:val="27"/>
+                <w:szCs w:val="27"/>
+              </w:rPr>
+            </w:pPr>
+            <w:r>
+              <w:rPr>
+                <w:rFonts w:ascii="Arial" w:hAnsi="Arial" w:cs="Arial"/>
+                <w:b/>
+                <w:bCs/>
+                <w:color w:val="FF6600"/>
+                <w:sz w:val="27"/>
+                <w:szCs w:val="27"/>
+              </w:rPr>
+              <w:t>You're one step away from becoming a myWindowsHosting.com member.</w:t>
+            </w:r>
+          </w:p>
+          <w:p>
+            <w:pPr>
+              <w:spacing w:line="357" w:lineRule="atLeast"/>
+              <w:rPr>
+                <w:rFonts w:ascii="Arial" w:hAnsi="Arial" w:cs="Arial"/>
+                <w:color w:val="7D7D7D"/>
+                <w:sz w:val="21"/>
+                <w:szCs w:val="21"/>
+              </w:rPr>
+            </w:pPr>
+            <w:r>
+              <w:rPr>
+                <w:rFonts w:ascii="Arial" w:hAnsi="Arial" w:cs="Arial"/>
+                <w:color w:val="000000"/>
+                <w:sz w:val="21"/>
+                <w:szCs w:val="21"/>
+                <w:u w:val="single"/>
+              </w:rPr>
+              <w:t>Below is your account login information:</w:t>
+            </w:r>
+            <w:r>
+              <w:rPr>
+                <w:rFonts w:ascii="Arial" w:hAnsi="Arial" w:cs="Arial"/>
+                <w:color w:val="7D7D7D"/>
+                <w:sz w:val="21"/>
+                <w:szCs w:val="21"/>
+              </w:rPr>
+              <w:br/>
+              <w:t>Username: </w:t>
+            </w:r>
+            <w:r>
+              <w:rPr>
+                <w:rFonts w:ascii="Arial" w:hAnsi="Arial" w:cs="Arial"/>
+                <w:b/>
+                <w:bCs/>
+                <w:color w:val="FF6600"/>
+                <w:sz w:val="21"/>
+                <w:szCs w:val="21"/>
+              </w:rPr>
+              <w:t>db2021</w:t>
+            </w:r>
+          </w:p>
+          <w:p>
+            <w:pPr>
+              <w:spacing w:line="384" w:lineRule="atLeast"/>
+              <w:rPr>
+                <w:rFonts w:ascii="Arial" w:hAnsi="Arial" w:cs="Arial"/>
+                <w:color w:val="7D7D7D"/>
+                <w:sz w:val="24"/>
+                <w:szCs w:val="24"/>
+              </w:rPr>
+            </w:pPr>
+            <w:r>
+              <w:rPr>
+                <w:rFonts w:ascii="Arial" w:hAnsi="Arial" w:cs="Arial"/>
+                <w:b/>
+                <w:bCs/>
+                <w:color w:val="000000"/>
+                <w:u w:val="single"/>
+              </w:rPr>
+              <w:t>Please Click Below To Activate Your Account</w:t>
+            </w:r>
+            <w:proofErr w:type="gramStart"/>
+            <w:r>
+              <w:rPr>
+                <w:rFonts w:ascii="Arial" w:hAnsi="Arial" w:cs="Arial"/>
+                <w:b/>
+                <w:bCs/>
+                <w:color w:val="000000"/>
+                <w:u w:val="single"/>
+              </w:rPr>
+              <w:t>:</w:t>
+            </w:r>
+            <w:proofErr w:type="gramEnd"/>
+            <w:r>
+              <w:rPr>
+                <w:rFonts w:ascii="Arial" w:hAnsi="Arial" w:cs="Arial"/>
+                <w:color w:val="7D7D7D"/>
+              </w:rPr>
+              <w:br/>
+            </w:r>
+            <w:hyperlink r:id="rId15" w:history="1">
+              <w:r>
+                <w:rPr>
+                  <w:rStyle w:val="Hyperlink"/>
+                  <w:rFonts w:ascii="Arial" w:hAnsi="Arial" w:cs="Arial"/>
+                  <w:color w:val="009BD4"/>
+                  <w:sz w:val="20"/>
+                  <w:szCs w:val="20"/>
+                </w:rPr>
+                <w:t>http://www.myWindowsHosting.com/emailverify?ac=22b4a0d84a7c39ca2be9b50bb6d89b5f&amp;customerlogin=db2021</w:t>
+              </w:r>
+            </w:hyperlink>
+            <w:r>
+              <w:rPr>
+                <w:rFonts w:ascii="Arial" w:hAnsi="Arial" w:cs="Arial"/>
+                <w:color w:val="7D7D7D"/>
+                <w:sz w:val="20"/>
+                <w:szCs w:val="20"/>
+              </w:rPr>
+              <w:br/>
+              <w:t>(Please copy and paste the above URL to your browser if the link doesn't work.)</w:t>
+            </w:r>
+          </w:p>
+          <w:p>
+            <w:pPr>
+              <w:spacing w:line="347" w:lineRule="atLeast"/>
+              <w:rPr>
+                <w:rFonts w:ascii="Arial" w:hAnsi="Arial" w:cs="Arial"/>
+                <w:color w:val="7D7D7D"/>
+                <w:sz w:val="21"/>
+                <w:szCs w:val="21"/>
+              </w:rPr>
+            </w:pPr>
+            <w:r>
+              <w:rPr>
+                <w:rFonts w:ascii="Arial" w:hAnsi="Arial" w:cs="Arial"/>
+                <w:color w:val="000000"/>
+                <w:sz w:val="21"/>
+                <w:szCs w:val="21"/>
+                <w:u w:val="single"/>
+              </w:rPr>
+              <w:t>If you have questions or concerns, please contact us at</w:t>
+            </w:r>
+            <w:r>
+              <w:rPr>
+                <w:rFonts w:ascii="Arial" w:hAnsi="Arial" w:cs="Arial"/>
+                <w:color w:val="7D7D7D"/>
+                <w:sz w:val="21"/>
+                <w:szCs w:val="21"/>
+              </w:rPr>
+              <w:br/>
+            </w:r>
+            <w:hyperlink r:id="rId16" w:history="1">
+              <w:r>
+                <w:rPr>
+                  <w:rStyle w:val="Hyperlink"/>
+                  <w:rFonts w:ascii="Arial" w:hAnsi="Arial" w:cs="Arial"/>
+                  <w:color w:val="009BD4"/>
+                  <w:sz w:val="21"/>
+                  <w:szCs w:val="21"/>
+                </w:rPr>
+                <w:t>http://www.myWindowsHosting.com/contact</w:t>
+              </w:r>
+            </w:hyperlink>
+          </w:p>
+          <w:p>
+            <w:pPr>
+              <w:spacing w:after="240" w:line="240" w:lineRule="auto"/>
+              <w:rPr>
+                <w:rFonts w:ascii="Arial" w:hAnsi="Arial" w:cs="Arial"/>
+                <w:color w:val="000000"/>
+                <w:sz w:val="21"/>
+                <w:szCs w:val="21"/>
+              </w:rPr>
+            </w:pPr>
+            <w:r>
+              <w:rPr>
+                <w:rFonts w:ascii="Arial" w:hAnsi="Arial" w:cs="Arial"/>
+                <w:color w:val="000000"/>
+                <w:sz w:val="21"/>
+                <w:szCs w:val="21"/>
+              </w:rPr>
+              <w:t>-myWindowsHosting.com Team  </w:t>
+            </w:r>
+            <w:r>
+              <w:rPr>
+                <w:rFonts w:ascii="Arial" w:hAnsi="Arial" w:cs="Arial"/>
+                <w:color w:val="000000"/>
+                <w:sz w:val="21"/>
+                <w:szCs w:val="21"/>
+              </w:rPr>
+              <w:br/>
+            </w:r>
+          </w:p>
+          <w:p>
+            <w:pPr>
+              <w:spacing w:line="378" w:lineRule="atLeast"/>
+              <w:jc w:val="center"/>
+              <w:rPr>
+                <w:rFonts w:ascii="Arial" w:hAnsi="Arial" w:cs="Arial"/>
+                <w:b/>
+                <w:bCs/>
+                <w:color w:val="000000"/>
+                <w:sz w:val="21"/>
+                <w:szCs w:val="21"/>
+              </w:rPr>
+            </w:pPr>
+            <w:r>
+              <w:rPr>
+                <w:rFonts w:ascii="Arial" w:hAnsi="Arial" w:cs="Arial"/>
                 <w:b/>
                 <w:bCs/>
                 <w:color w:val="000000"/>
@@ -2249,6 +2928,34 @@
       <w:szCs w:val="16"/>
     </w:rPr>
   </w:style>
+  <w:style w:type="paragraph" w:styleId="NormalWeb">
+    <w:name w:val="Normal (Web)"/>
+    <w:basedOn w:val="Normal"/>
+    <w:uiPriority w:val="99"/>
+    <w:semiHidden/>
+    <w:unhideWhenUsed/>
+    <w:rsid w:val="003E5F38"/>
+    <w:pPr>
+      <w:spacing w:before="100" w:beforeAutospacing="1" w:after="100" w:afterAutospacing="1" w:line="240" w:lineRule="auto"/>
+    </w:pPr>
+    <w:rPr>
+      <w:rFonts w:ascii="Times New Roman" w:eastAsia="Times New Roman" w:hAnsi="Times New Roman" w:cs="Times New Roman"/>
+      <w:sz w:val="24"/>
+      <w:szCs w:val="24"/>
+      <w:lang w:eastAsia="en-IN"/>
+    </w:rPr>
+  </w:style>
+  <w:style w:type="character" w:styleId="Strong">
+    <w:name w:val="Strong"/>
+    <w:basedOn w:val="DefaultParagraphFont"/>
+    <w:uiPriority w:val="22"/>
+    <w:qFormat/>
+    <w:rsid w:val="003E5F38"/>
+    <w:rPr>
+      <w:b/>
+      <w:bCs/>
+    </w:rPr>
+  </w:style>
 </w:styles>
 </file>
 
@@ -2479,6 +3186,34 @@
       <w:rFonts w:ascii="Tahoma" w:hAnsi="Tahoma" w:cs="Tahoma"/>
       <w:sz w:val="16"/>
       <w:szCs w:val="16"/>
+    </w:rPr>
+  </w:style>
+  <w:style w:type="paragraph" w:styleId="NormalWeb">
+    <w:name w:val="Normal (Web)"/>
+    <w:basedOn w:val="Normal"/>
+    <w:uiPriority w:val="99"/>
+    <w:semiHidden/>
+    <w:unhideWhenUsed/>
+    <w:rsid w:val="003E5F38"/>
+    <w:pPr>
+      <w:spacing w:before="100" w:beforeAutospacing="1" w:after="100" w:afterAutospacing="1" w:line="240" w:lineRule="auto"/>
+    </w:pPr>
+    <w:rPr>
+      <w:rFonts w:ascii="Times New Roman" w:eastAsia="Times New Roman" w:hAnsi="Times New Roman" w:cs="Times New Roman"/>
+      <w:sz w:val="24"/>
+      <w:szCs w:val="24"/>
+      <w:lang w:eastAsia="en-IN"/>
+    </w:rPr>
+  </w:style>
+  <w:style w:type="character" w:styleId="Strong">
+    <w:name w:val="Strong"/>
+    <w:basedOn w:val="DefaultParagraphFont"/>
+    <w:uiPriority w:val="22"/>
+    <w:qFormat/>
+    <w:rsid w:val="003E5F38"/>
+    <w:rPr>
+      <w:b/>
+      <w:bCs/>
     </w:rPr>
   </w:style>
 </w:styles>
